--- a/Enraizar - Aplicativo de Saúde Mental e Fortalecimento Emocional.docx
+++ b/Enraizar - Aplicativo de Saúde Mental e Fortalecimento Emocional.docx
@@ -305,7 +305,70 @@
           <w:szCs w:val="24"/>
         </w:rPr>
         <w:tab/>
-        <w:t>E-mail: robert.cia@hotmail.com</w:t>
+        <w:t xml:space="preserve">E-mail: </w:t>
+      </w:r>
+      <w:r>
+        <w:rPr>
+          <w:rFonts w:ascii="Arial" w:hAnsi="Arial" w:cs="Arial"/>
+          <w:sz w:val="24"/>
+          <w:szCs w:val="24"/>
+        </w:rPr>
+        <w:t>robert.cia@hotmail.com</w:t>
+      </w:r>
+    </w:p>
+    <w:p>
+      <w:pPr>
+        <w:jc w:val="both"/>
+        <w:rPr>
+          <w:rFonts w:ascii="Arial" w:hAnsi="Arial" w:cs="Arial"/>
+          <w:sz w:val="24"/>
+          <w:szCs w:val="24"/>
+        </w:rPr>
+      </w:pPr>
+      <w:r>
+        <w:rPr>
+          <w:rFonts w:ascii="Arial" w:hAnsi="Arial" w:cs="Arial"/>
+          <w:b/>
+          <w:bCs/>
+          <w:sz w:val="24"/>
+          <w:szCs w:val="24"/>
+        </w:rPr>
+        <w:t>GABRIEL RAIZER</w:t>
+      </w:r>
+      <w:r>
+        <w:rPr>
+          <w:rFonts w:ascii="Arial" w:hAnsi="Arial" w:cs="Arial"/>
+          <w:b/>
+          <w:bCs/>
+          <w:sz w:val="24"/>
+          <w:szCs w:val="24"/>
+        </w:rPr>
+        <w:tab/>
+      </w:r>
+      <w:r>
+        <w:rPr>
+          <w:rFonts w:ascii="Arial" w:hAnsi="Arial" w:cs="Arial"/>
+          <w:sz w:val="24"/>
+          <w:szCs w:val="24"/>
+        </w:rPr>
+        <w:tab/>
+      </w:r>
+      <w:r>
+        <w:rPr>
+          <w:rFonts w:ascii="Arial" w:hAnsi="Arial" w:cs="Arial"/>
+          <w:sz w:val="24"/>
+          <w:szCs w:val="24"/>
+        </w:rPr>
+        <w:tab/>
+        <w:t xml:space="preserve">E-mail </w:t>
+      </w:r>
+      <w:r>
+        <w:rPr>
+          <w:rFonts w:ascii="Arial" w:hAnsi="Arial" w:cs="Arial"/>
+          <w:sz w:val="24"/>
+          <w:szCs w:val="24"/>
+        </w:rPr>
+        <w:t>gabrielbnu2008@gmail.com</w:t>
       </w:r>
     </w:p>
     <w:p>
@@ -389,6 +452,28 @@
     <w:p>
       <w:pPr>
         <w:pStyle w:val="PargrafodaLista"/>
+        <w:spacing w:after="240"/>
+        <w:ind w:left="360"/>
+        <w:jc w:val="both"/>
+        <w:rPr>
+          <w:rFonts w:ascii="Arial" w:hAnsi="Arial" w:cs="Arial"/>
+          <w:sz w:val="24"/>
+          <w:szCs w:val="24"/>
+        </w:rPr>
+      </w:pPr>
+      <w:r>
+        <w:rPr>
+          <w:rFonts w:ascii="Arial" w:hAnsi="Arial" w:cs="Arial"/>
+          <w:sz w:val="24"/>
+          <w:szCs w:val="24"/>
+        </w:rPr>
+        <w:t>Enraizar - Fortalecendo sua mente, emoções e conexões</w:t>
+      </w:r>
+    </w:p>
+    <w:p>
+      <w:pPr>
+        <w:pStyle w:val="PargrafodaLista"/>
+        <w:spacing w:after="240"/>
         <w:ind w:left="360"/>
         <w:jc w:val="both"/>
         <w:rPr>
@@ -399,14 +484,44 @@
           <w:szCs w:val="24"/>
         </w:rPr>
       </w:pPr>
-      <w:r>
-        <w:rPr>
-          <w:rFonts w:ascii="Arial" w:hAnsi="Arial" w:cs="Arial"/>
-          <w:sz w:val="24"/>
-          <w:szCs w:val="24"/>
-        </w:rPr>
-        <w:t>Enraizar - Fortalecendo sua mente, emoções e conexões</w:t>
-      </w:r>
+    </w:p>
+    <w:p>
+      <w:pPr>
+        <w:pStyle w:val="PargrafodaLista"/>
+        <w:spacing w:after="240"/>
+        <w:ind w:left="0"/>
+        <w:jc w:val="both"/>
+        <w:rPr>
+          <w:rFonts w:ascii="Arial" w:hAnsi="Arial" w:cs="Arial"/>
+          <w:sz w:val="24"/>
+          <w:szCs w:val="24"/>
+        </w:rPr>
+      </w:pPr>
+      <w:r>
+        <w:rPr>
+          <w:rFonts w:ascii="Arial" w:hAnsi="Arial" w:cs="Arial"/>
+          <w:sz w:val="24"/>
+          <w:szCs w:val="24"/>
+        </w:rPr>
+        <w:pict w14:anchorId="2BAC6D82">
+          <v:rect id="_x0000_i1034" style="width:402.3pt;height:1pt" o:hrpct="988" o:hrstd="t" o:hr="t" fillcolor="#a0a0a0" stroked="f"/>
+        </w:pict>
+      </w:r>
+    </w:p>
+    <w:p>
+      <w:pPr>
+        <w:pStyle w:val="PargrafodaLista"/>
+        <w:spacing w:after="240"/>
+        <w:ind w:left="0"/>
+        <w:jc w:val="both"/>
+        <w:rPr>
+          <w:rFonts w:ascii="Arial" w:hAnsi="Arial" w:cs="Arial"/>
+          <w:b/>
+          <w:bCs/>
+          <w:sz w:val="24"/>
+          <w:szCs w:val="24"/>
+        </w:rPr>
+      </w:pPr>
     </w:p>
     <w:p>
       <w:pPr>
@@ -437,22 +552,20 @@
     </w:p>
     <w:p>
       <w:pPr>
-        <w:pStyle w:val="PargrafodaLista"/>
-        <w:ind w:left="360"/>
-        <w:jc w:val="both"/>
-        <w:rPr>
-          <w:rFonts w:ascii="Arial" w:hAnsi="Arial" w:cs="Arial"/>
-          <w:sz w:val="24"/>
-          <w:szCs w:val="24"/>
-        </w:rPr>
-      </w:pPr>
-      <w:r>
-        <w:rPr>
-          <w:rFonts w:ascii="Arial" w:hAnsi="Arial" w:cs="Arial"/>
-          <w:sz w:val="24"/>
-          <w:szCs w:val="24"/>
-        </w:rPr>
-        <w:t>Enraizar é um aplicativo de saúde mental e bem-estar emocional voltado para o público geral que busca autoconhecimento, alívio do estresse, criação de hábitos saudáveis e fortalecimento de vínculos afetivos. O app oferece um diário emocional inteligente, um sistema de SOS para crises de ansiedade, uma rotina de autocuidado, check-in entre amigos e um sistema de “raízes emocionais” que representam o crescimento interior. Une tecnologia, empatia e privacidade em uma solução acessível, segura e acolhedora. Dentro do aplicativo, o conceito de “Raiz” é utilizado como símbolo visual e funcional: representa o núcleo emocional do usuário e é a base para o progresso pessoal.</w:t>
+        <w:jc w:val="both"/>
+        <w:rPr>
+          <w:rFonts w:ascii="Arial" w:hAnsi="Arial" w:cs="Arial"/>
+          <w:sz w:val="24"/>
+          <w:szCs w:val="24"/>
+        </w:rPr>
+      </w:pPr>
+      <w:r>
+        <w:rPr>
+          <w:rFonts w:ascii="Arial" w:hAnsi="Arial" w:cs="Arial"/>
+          <w:sz w:val="24"/>
+          <w:szCs w:val="24"/>
+        </w:rPr>
+        <w:t>O projeto Enraizar foi desenvolvido como uma solução inovadora para apoiar empresas na adequação à NR01, com foco especial na saúde mental no ambiente de trabalho. Através de ferramentas de triagem emocional, o Enraizar monitora o estado psicológico dos colaboradores, identificando precocemente sinais de estresse, ansiedade ou outras condições que possam impactar o desempenho e o bem-estar. Essa abordagem preventiva permite que as organizações intervenham de forma eficaz, promovendo um ambiente laboral mais saudável e produtivo. Além disso, o sistema oferece relatórios para a gestão de saúde mental, facilitando o cumprimento das exigências legais e o desenvolvimento sustentável do colaborador. O Enraizar contribui, assim, para a criação de uma cultura organizacional que valoriza o cuidado emocional e o equilíbrio entre vida profissional e pessoal.</w:t>
       </w:r>
     </w:p>
     <w:p>
@@ -474,6 +587,36 @@
           <v:rect id="_x0000_i1026" style="width:0;height:1.5pt" o:hralign="center" o:hrstd="t" o:hr="t" fillcolor="#a0a0a0" stroked="f"/>
         </w:pict>
       </w:r>
+    </w:p>
+    <w:p>
+      <w:pPr>
+        <w:jc w:val="both"/>
+        <w:rPr>
+          <w:rFonts w:ascii="Arial" w:hAnsi="Arial" w:cs="Arial"/>
+          <w:sz w:val="24"/>
+          <w:szCs w:val="24"/>
+        </w:rPr>
+      </w:pPr>
+    </w:p>
+    <w:p>
+      <w:pPr>
+        <w:jc w:val="both"/>
+        <w:rPr>
+          <w:rFonts w:ascii="Arial" w:hAnsi="Arial" w:cs="Arial"/>
+          <w:sz w:val="24"/>
+          <w:szCs w:val="24"/>
+        </w:rPr>
+      </w:pPr>
+    </w:p>
+    <w:p>
+      <w:pPr>
+        <w:jc w:val="both"/>
+        <w:rPr>
+          <w:rFonts w:ascii="Arial" w:hAnsi="Arial" w:cs="Arial"/>
+          <w:sz w:val="24"/>
+          <w:szCs w:val="24"/>
+        </w:rPr>
+      </w:pPr>
     </w:p>
     <w:p>
       <w:pPr>
@@ -504,22 +647,35 @@
     </w:p>
     <w:p>
       <w:pPr>
-        <w:pStyle w:val="PargrafodaLista"/>
-        <w:ind w:left="360"/>
-        <w:jc w:val="both"/>
-        <w:rPr>
-          <w:rFonts w:ascii="Arial" w:hAnsi="Arial" w:cs="Arial"/>
-          <w:sz w:val="24"/>
-          <w:szCs w:val="24"/>
-        </w:rPr>
-      </w:pPr>
-      <w:r>
-        <w:rPr>
-          <w:rFonts w:ascii="Arial" w:hAnsi="Arial" w:cs="Arial"/>
-          <w:sz w:val="24"/>
-          <w:szCs w:val="24"/>
-        </w:rPr>
-        <w:t>Desenvolver um aplicativo mobile multiplataforma para promover o fortalecimento emocional contínuo, com foco em registro emocional, suporte a crises, estímulo a rotinas saudáveis e redes de apoio.</w:t>
+        <w:jc w:val="both"/>
+        <w:rPr>
+          <w:rFonts w:ascii="Arial" w:hAnsi="Arial" w:cs="Arial"/>
+          <w:sz w:val="24"/>
+          <w:szCs w:val="24"/>
+        </w:rPr>
+      </w:pPr>
+      <w:r>
+        <w:rPr>
+          <w:rFonts w:ascii="Arial" w:hAnsi="Arial" w:cs="Arial"/>
+          <w:sz w:val="24"/>
+          <w:szCs w:val="24"/>
+        </w:rPr>
+        <w:t>Desenvolver um aplicativo mobile multiplataforma que auxilie as empresas no cumprimento das novas exigências estabelecidas pela Norma Regulamentadora NR-01, oferecendo ferramentas para gestão, acompanhamento e registro das ações de segurança no trabalho, contribuindo para a promoção de um ambiente corporativo mais seguro, saudável e em conformidade legal.</w:t>
+      </w:r>
+    </w:p>
+    <w:p>
+      <w:pPr>
+        <w:jc w:val="both"/>
+      </w:pPr>
+      <w:r>
+        <w:rPr>
+          <w:rFonts w:ascii="Arial" w:hAnsi="Arial" w:cs="Arial"/>
+          <w:sz w:val="24"/>
+          <w:szCs w:val="24"/>
+        </w:rPr>
+        <w:pict w14:anchorId="67BCDE8A">
+          <v:rect id="_x0000_i1032" style="width:0;height:1.5pt" o:hralign="center" o:hrstd="t" o:hr="t" fillcolor="#a0a0a0" stroked="f"/>
+        </w:pict>
       </w:r>
     </w:p>
     <w:p>
@@ -583,7 +739,15 @@
           <w:sz w:val="24"/>
           <w:szCs w:val="24"/>
         </w:rPr>
-        <w:t>Disponibilizar suporte rápido e eficaz em momentos de ansiedade.</w:t>
+        <w:t>Representar graficamente o progresso emocional do usuário</w:t>
+      </w:r>
+      <w:r>
+        <w:rPr>
+          <w:rFonts w:ascii="Arial" w:hAnsi="Arial" w:cs="Arial"/>
+          <w:sz w:val="24"/>
+          <w:szCs w:val="24"/>
+        </w:rPr>
+        <w:t>.</w:t>
       </w:r>
     </w:p>
     <w:p>
@@ -605,8 +769,7 @@
           <w:sz w:val="24"/>
           <w:szCs w:val="24"/>
         </w:rPr>
-        <w:lastRenderedPageBreak/>
-        <w:t>Estimular hábitos saudáveis de forma lúdica e intuitiva.</w:t>
+        <w:t>Auxiliar empresas na adequação dos novos pontos da NR01.</w:t>
       </w:r>
     </w:p>
     <w:p>
@@ -628,7 +791,7 @@
           <w:sz w:val="24"/>
           <w:szCs w:val="24"/>
         </w:rPr>
-        <w:t>Promover conexão entre amigos através de check-ins emocionais.</w:t>
+        <w:t>Resguardar as empresas de futuros processos trabalhistas envolvendo a NR01.</w:t>
       </w:r>
     </w:p>
     <w:p>
@@ -650,54 +813,75 @@
           <w:sz w:val="24"/>
           <w:szCs w:val="24"/>
         </w:rPr>
-        <w:t>Representar graficamente o progresso emocional do usuário com a metáfora da natureza: raízes, caule, folhas e frutos.</w:t>
-      </w:r>
-    </w:p>
-    <w:p>
-      <w:pPr>
-        <w:pStyle w:val="PargrafodaLista"/>
+        <w:t>Promover a adoção de práticas preventivas e participativas</w:t>
+      </w:r>
+      <w:r>
+        <w:rPr>
+          <w:rFonts w:ascii="Arial" w:hAnsi="Arial" w:cs="Arial"/>
+          <w:sz w:val="24"/>
+          <w:szCs w:val="24"/>
+        </w:rPr>
+        <w:t>.</w:t>
+      </w:r>
+    </w:p>
+    <w:p>
+      <w:pPr>
         <w:numPr>
           <w:ilvl w:val="0"/>
-          <w:numId w:val="13"/>
+          <w:numId w:val="1"/>
         </w:numPr>
         <w:jc w:val="both"/>
         <w:rPr>
           <w:rFonts w:ascii="Arial" w:hAnsi="Arial" w:cs="Arial"/>
-          <w:b/>
-          <w:bCs/>
-          <w:sz w:val="24"/>
-          <w:szCs w:val="24"/>
-        </w:rPr>
-      </w:pPr>
-      <w:r>
-        <w:rPr>
-          <w:rFonts w:ascii="Arial" w:hAnsi="Arial" w:cs="Arial"/>
-          <w:b/>
-          <w:bCs/>
-          <w:sz w:val="24"/>
-          <w:szCs w:val="24"/>
-        </w:rPr>
-        <w:t>Justificativa:</w:t>
-      </w:r>
-    </w:p>
-    <w:p>
-      <w:pPr>
-        <w:pStyle w:val="PargrafodaLista"/>
-        <w:ind w:left="360"/>
-        <w:jc w:val="both"/>
-        <w:rPr>
-          <w:rFonts w:ascii="Arial" w:hAnsi="Arial" w:cs="Arial"/>
-          <w:sz w:val="24"/>
-          <w:szCs w:val="24"/>
-        </w:rPr>
-      </w:pPr>
-      <w:r>
-        <w:rPr>
-          <w:rFonts w:ascii="Arial" w:hAnsi="Arial" w:cs="Arial"/>
-          <w:sz w:val="24"/>
-          <w:szCs w:val="24"/>
-        </w:rPr>
-        <w:t>Diante do aumento de transtornos emocionais e da falta de apoio no cotidiano, o Enraizar surge como uma resposta prática e simbólica. A metáfora da planta representa o fortalecimento interno e o crescimento sustentável. O usuário inicia como uma semente e, com cuidado e constância, desenvolve raízes (autoconhecimento), caule (estrutura emocional), folhas (hábitos saudáveis) e frutos (realizações e bem-estar compartilhado).</w:t>
+          <w:sz w:val="24"/>
+          <w:szCs w:val="24"/>
+        </w:rPr>
+      </w:pPr>
+      <w:r>
+        <w:rPr>
+          <w:rFonts w:ascii="Arial" w:hAnsi="Arial" w:cs="Arial"/>
+          <w:sz w:val="24"/>
+          <w:szCs w:val="24"/>
+        </w:rPr>
+        <w:t>Oferecer apoio técnico e normativo durante o período de adaptação</w:t>
+      </w:r>
+      <w:r>
+        <w:rPr>
+          <w:rFonts w:ascii="Arial" w:hAnsi="Arial" w:cs="Arial"/>
+          <w:sz w:val="24"/>
+          <w:szCs w:val="24"/>
+        </w:rPr>
+        <w:t>.</w:t>
+      </w:r>
+    </w:p>
+    <w:p>
+      <w:pPr>
+        <w:numPr>
+          <w:ilvl w:val="0"/>
+          <w:numId w:val="1"/>
+        </w:numPr>
+        <w:jc w:val="both"/>
+        <w:rPr>
+          <w:rFonts w:ascii="Arial" w:hAnsi="Arial" w:cs="Arial"/>
+          <w:sz w:val="24"/>
+          <w:szCs w:val="24"/>
+        </w:rPr>
+      </w:pPr>
+      <w:r>
+        <w:rPr>
+          <w:rFonts w:ascii="Arial" w:hAnsi="Arial" w:cs="Arial"/>
+          <w:sz w:val="24"/>
+          <w:szCs w:val="24"/>
+        </w:rPr>
+        <w:t>Evitar sanções imediatas e incentivar preparação adequada</w:t>
+      </w:r>
+      <w:r>
+        <w:rPr>
+          <w:rFonts w:ascii="Arial" w:hAnsi="Arial" w:cs="Arial"/>
+          <w:sz w:val="24"/>
+          <w:szCs w:val="24"/>
+        </w:rPr>
+        <w:t>.</w:t>
       </w:r>
     </w:p>
     <w:p>
@@ -722,11 +906,9 @@
     </w:p>
     <w:p>
       <w:pPr>
-        <w:jc w:val="both"/>
-        <w:rPr>
-          <w:rFonts w:ascii="Arial" w:hAnsi="Arial" w:cs="Arial"/>
-          <w:sz w:val="24"/>
-          <w:szCs w:val="24"/>
+        <w:pStyle w:val="NormalWeb"/>
+        <w:rPr>
+          <w:rFonts w:ascii="Arial" w:hAnsi="Arial" w:cs="Arial"/>
         </w:rPr>
       </w:pPr>
       <w:r>
@@ -734,425 +916,231 @@
           <w:rFonts w:ascii="Arial" w:hAnsi="Arial" w:cs="Arial"/>
           <w:b/>
           <w:bCs/>
-          <w:sz w:val="24"/>
-          <w:szCs w:val="24"/>
-        </w:rPr>
-        <w:t>6. Módulos e Funcionalidades:</w:t>
-      </w:r>
-    </w:p>
-    <w:p>
-      <w:pPr>
-        <w:jc w:val="both"/>
-        <w:rPr>
-          <w:rFonts w:ascii="Arial" w:hAnsi="Arial" w:cs="Arial"/>
-          <w:sz w:val="24"/>
-          <w:szCs w:val="24"/>
-        </w:rPr>
-      </w:pPr>
-      <w:r>
-        <w:rPr>
-          <w:rFonts w:ascii="Segoe UI Emoji" w:hAnsi="Segoe UI Emoji" w:cs="Segoe UI Emoji"/>
-          <w:sz w:val="24"/>
-          <w:szCs w:val="24"/>
-        </w:rPr>
-        <w:t>🔸</w:t>
-      </w:r>
-      <w:r>
-        <w:rPr>
-          <w:rFonts w:ascii="Arial" w:hAnsi="Arial" w:cs="Arial"/>
-          <w:sz w:val="24"/>
-          <w:szCs w:val="24"/>
+        </w:rPr>
+        <w:t>6</w:t>
+      </w:r>
+      <w:r>
+        <w:rPr>
+          <w:rStyle w:val="Forte"/>
+          <w:rFonts w:ascii="Arial" w:eastAsiaTheme="majorEastAsia" w:hAnsi="Arial" w:cs="Arial"/>
         </w:rPr>
         <w:t xml:space="preserve"> </w:t>
       </w:r>
       <w:r>
         <w:rPr>
-          <w:rFonts w:ascii="Arial" w:hAnsi="Arial" w:cs="Arial"/>
-          <w:b/>
-          <w:bCs/>
-          <w:sz w:val="24"/>
-          <w:szCs w:val="24"/>
-        </w:rPr>
-        <w:t>Módulo 1: Diário Emocional</w:t>
-      </w:r>
-    </w:p>
-    <w:p>
-      <w:pPr>
+          <w:rStyle w:val="Forte"/>
+          <w:rFonts w:ascii="Arial" w:eastAsiaTheme="majorEastAsia" w:hAnsi="Arial" w:cs="Arial"/>
+        </w:rPr>
+        <w:t>Principais Funcionalidades:</w:t>
+      </w:r>
+    </w:p>
+    <w:p>
+      <w:pPr>
+        <w:pStyle w:val="NormalWeb"/>
         <w:numPr>
           <w:ilvl w:val="0"/>
-          <w:numId w:val="2"/>
+          <w:numId w:val="15"/>
         </w:numPr>
-        <w:jc w:val="both"/>
-        <w:rPr>
-          <w:rFonts w:ascii="Arial" w:hAnsi="Arial" w:cs="Arial"/>
-          <w:sz w:val="24"/>
-          <w:szCs w:val="24"/>
-        </w:rPr>
-      </w:pPr>
-      <w:r>
-        <w:rPr>
-          <w:rFonts w:ascii="Arial" w:hAnsi="Arial" w:cs="Arial"/>
-          <w:sz w:val="24"/>
-          <w:szCs w:val="24"/>
-        </w:rPr>
-        <w:t xml:space="preserve">Registro diário com </w:t>
-      </w:r>
-      <w:proofErr w:type="spellStart"/>
-      <w:r>
-        <w:rPr>
-          <w:rFonts w:ascii="Arial" w:hAnsi="Arial" w:cs="Arial"/>
-          <w:sz w:val="24"/>
-          <w:szCs w:val="24"/>
-        </w:rPr>
-        <w:t>emojis</w:t>
-      </w:r>
-      <w:proofErr w:type="spellEnd"/>
-      <w:r>
-        <w:rPr>
-          <w:rFonts w:ascii="Arial" w:hAnsi="Arial" w:cs="Arial"/>
-          <w:sz w:val="24"/>
-          <w:szCs w:val="24"/>
-        </w:rPr>
-        <w:t>, texto, áudio e cor.</w:t>
-      </w:r>
-    </w:p>
-    <w:p>
-      <w:pPr>
+        <w:rPr>
+          <w:rFonts w:ascii="Arial" w:hAnsi="Arial" w:cs="Arial"/>
+        </w:rPr>
+      </w:pPr>
+      <w:r>
+        <w:rPr>
+          <w:rStyle w:val="Forte"/>
+          <w:rFonts w:ascii="Arial" w:eastAsiaTheme="majorEastAsia" w:hAnsi="Arial" w:cs="Arial"/>
+        </w:rPr>
+        <w:t>Diagnóstico Psicossocial</w:t>
+      </w:r>
+      <w:r>
+        <w:rPr>
+          <w:rFonts w:ascii="Arial" w:hAnsi="Arial" w:cs="Arial"/>
+        </w:rPr>
+        <w:t xml:space="preserve"> – Questionários validados, avaliação de fatores de risco e relatório por setor/cargo.</w:t>
+      </w:r>
+    </w:p>
+    <w:p>
+      <w:pPr>
+        <w:pStyle w:val="NormalWeb"/>
         <w:numPr>
           <w:ilvl w:val="0"/>
-          <w:numId w:val="2"/>
+          <w:numId w:val="15"/>
         </w:numPr>
-        <w:jc w:val="both"/>
-        <w:rPr>
-          <w:rFonts w:ascii="Arial" w:hAnsi="Arial" w:cs="Arial"/>
-          <w:sz w:val="24"/>
-          <w:szCs w:val="24"/>
-        </w:rPr>
-      </w:pPr>
-      <w:r>
-        <w:rPr>
-          <w:rFonts w:ascii="Arial" w:hAnsi="Arial" w:cs="Arial"/>
-          <w:sz w:val="24"/>
-          <w:szCs w:val="24"/>
-        </w:rPr>
-        <w:t>Geração de resumos semanais com IA.</w:t>
-      </w:r>
-    </w:p>
-    <w:p>
-      <w:pPr>
+        <w:rPr>
+          <w:rFonts w:ascii="Arial" w:hAnsi="Arial" w:cs="Arial"/>
+        </w:rPr>
+      </w:pPr>
+      <w:r>
+        <w:rPr>
+          <w:rStyle w:val="Forte"/>
+          <w:rFonts w:ascii="Arial" w:eastAsiaTheme="majorEastAsia" w:hAnsi="Arial" w:cs="Arial"/>
+        </w:rPr>
+        <w:t>Classificação de Riscos</w:t>
+      </w:r>
+      <w:r>
+        <w:rPr>
+          <w:rFonts w:ascii="Arial" w:hAnsi="Arial" w:cs="Arial"/>
+        </w:rPr>
+        <w:t xml:space="preserve"> – Integração com PGR, categorização em baixo/médio/alto e matriz 5x5.</w:t>
+      </w:r>
+    </w:p>
+    <w:p>
+      <w:pPr>
+        <w:pStyle w:val="NormalWeb"/>
         <w:numPr>
           <w:ilvl w:val="0"/>
-          <w:numId w:val="2"/>
+          <w:numId w:val="15"/>
         </w:numPr>
-        <w:jc w:val="both"/>
-        <w:rPr>
-          <w:rFonts w:ascii="Arial" w:hAnsi="Arial" w:cs="Arial"/>
-          <w:sz w:val="24"/>
-          <w:szCs w:val="24"/>
-        </w:rPr>
-      </w:pPr>
-      <w:r>
-        <w:rPr>
-          <w:rFonts w:ascii="Arial" w:hAnsi="Arial" w:cs="Arial"/>
-          <w:sz w:val="24"/>
-          <w:szCs w:val="24"/>
-        </w:rPr>
-        <w:t>Cada registro fortalece as raízes da planta emocional do usuário (modo “Raiz”).</w:t>
-      </w:r>
-    </w:p>
-    <w:p>
-      <w:pPr>
-        <w:jc w:val="both"/>
-        <w:rPr>
-          <w:rFonts w:ascii="Arial" w:hAnsi="Arial" w:cs="Arial"/>
-          <w:sz w:val="24"/>
-          <w:szCs w:val="24"/>
-        </w:rPr>
-      </w:pPr>
-      <w:r>
-        <w:rPr>
-          <w:rFonts w:ascii="Segoe UI Emoji" w:hAnsi="Segoe UI Emoji" w:cs="Segoe UI Emoji"/>
-          <w:sz w:val="24"/>
-          <w:szCs w:val="24"/>
-        </w:rPr>
-        <w:t>🔸</w:t>
-      </w:r>
-      <w:r>
-        <w:rPr>
-          <w:rFonts w:ascii="Arial" w:hAnsi="Arial" w:cs="Arial"/>
-          <w:sz w:val="24"/>
-          <w:szCs w:val="24"/>
-        </w:rPr>
-        <w:t xml:space="preserve"> </w:t>
-      </w:r>
-      <w:r>
-        <w:rPr>
-          <w:rFonts w:ascii="Arial" w:hAnsi="Arial" w:cs="Arial"/>
-          <w:b/>
-          <w:bCs/>
-          <w:sz w:val="24"/>
-          <w:szCs w:val="24"/>
-        </w:rPr>
-        <w:t xml:space="preserve">Módulo </w:t>
-      </w:r>
-      <w:r>
-        <w:rPr>
-          <w:rFonts w:ascii="Arial" w:hAnsi="Arial" w:cs="Arial"/>
-          <w:b/>
-          <w:bCs/>
-          <w:sz w:val="24"/>
-          <w:szCs w:val="24"/>
-        </w:rPr>
-        <w:t>2</w:t>
-      </w:r>
-      <w:r>
-        <w:rPr>
-          <w:rFonts w:ascii="Arial" w:hAnsi="Arial" w:cs="Arial"/>
-          <w:b/>
-          <w:bCs/>
-          <w:sz w:val="24"/>
-          <w:szCs w:val="24"/>
-        </w:rPr>
-        <w:t>: Rotina Raiz (Autocuidado)</w:t>
-      </w:r>
-    </w:p>
-    <w:p>
-      <w:pPr>
+        <w:rPr>
+          <w:rFonts w:ascii="Arial" w:hAnsi="Arial" w:cs="Arial"/>
+        </w:rPr>
+      </w:pPr>
+      <w:r>
+        <w:rPr>
+          <w:rStyle w:val="Forte"/>
+          <w:rFonts w:ascii="Arial" w:eastAsiaTheme="majorEastAsia" w:hAnsi="Arial" w:cs="Arial"/>
+        </w:rPr>
+        <w:t>Plano de Ação</w:t>
+      </w:r>
+      <w:r>
+        <w:rPr>
+          <w:rFonts w:ascii="Arial" w:hAnsi="Arial" w:cs="Arial"/>
+        </w:rPr>
+        <w:t xml:space="preserve"> – Ações automáticas recomendadas, prazos e responsáveis integrados ao sistema de SST.</w:t>
+      </w:r>
+    </w:p>
+    <w:p>
+      <w:pPr>
+        <w:pStyle w:val="NormalWeb"/>
         <w:numPr>
           <w:ilvl w:val="0"/>
-          <w:numId w:val="4"/>
+          <w:numId w:val="15"/>
         </w:numPr>
-        <w:jc w:val="both"/>
-        <w:rPr>
-          <w:rFonts w:ascii="Arial" w:hAnsi="Arial" w:cs="Arial"/>
-          <w:sz w:val="24"/>
-          <w:szCs w:val="24"/>
-        </w:rPr>
-      </w:pPr>
-      <w:r>
-        <w:rPr>
-          <w:rFonts w:ascii="Arial" w:hAnsi="Arial" w:cs="Arial"/>
-          <w:sz w:val="24"/>
-          <w:szCs w:val="24"/>
-        </w:rPr>
-        <w:t>Checklist diário de bem-estar (sono, água, pausa digital).</w:t>
-      </w:r>
-    </w:p>
-    <w:p>
-      <w:pPr>
+        <w:rPr>
+          <w:rFonts w:ascii="Arial" w:hAnsi="Arial" w:cs="Arial"/>
+        </w:rPr>
+      </w:pPr>
+      <w:r>
+        <w:rPr>
+          <w:rStyle w:val="Forte"/>
+          <w:rFonts w:ascii="Arial" w:eastAsiaTheme="majorEastAsia" w:hAnsi="Arial" w:cs="Arial"/>
+        </w:rPr>
+        <w:t>Monitoramento e Indicadores</w:t>
+      </w:r>
+      <w:r>
+        <w:rPr>
+          <w:rFonts w:ascii="Arial" w:hAnsi="Arial" w:cs="Arial"/>
+        </w:rPr>
+        <w:t xml:space="preserve"> – Painel com métricas como absenteísmo, turnover e clima organizacional.</w:t>
+      </w:r>
+    </w:p>
+    <w:p>
+      <w:pPr>
+        <w:pStyle w:val="NormalWeb"/>
         <w:numPr>
           <w:ilvl w:val="0"/>
-          <w:numId w:val="4"/>
+          <w:numId w:val="15"/>
         </w:numPr>
-        <w:jc w:val="both"/>
-        <w:rPr>
-          <w:rFonts w:ascii="Arial" w:hAnsi="Arial" w:cs="Arial"/>
-          <w:sz w:val="24"/>
-          <w:szCs w:val="24"/>
-        </w:rPr>
-      </w:pPr>
-      <w:r>
-        <w:rPr>
-          <w:rFonts w:ascii="Arial" w:hAnsi="Arial" w:cs="Arial"/>
-          <w:sz w:val="24"/>
-          <w:szCs w:val="24"/>
-        </w:rPr>
-        <w:t>Cada hábito completo fortalece o caule da planta emocional.</w:t>
-      </w:r>
-    </w:p>
-    <w:p>
-      <w:pPr>
-        <w:jc w:val="both"/>
-        <w:rPr>
-          <w:rFonts w:ascii="Arial" w:hAnsi="Arial" w:cs="Arial"/>
-          <w:sz w:val="24"/>
-          <w:szCs w:val="24"/>
-        </w:rPr>
-      </w:pPr>
-      <w:r>
-        <w:rPr>
-          <w:rFonts w:ascii="Segoe UI Emoji" w:hAnsi="Segoe UI Emoji" w:cs="Segoe UI Emoji"/>
-          <w:sz w:val="24"/>
-          <w:szCs w:val="24"/>
-        </w:rPr>
-        <w:t>🔸</w:t>
-      </w:r>
-      <w:r>
-        <w:rPr>
-          <w:rFonts w:ascii="Arial" w:hAnsi="Arial" w:cs="Arial"/>
-          <w:sz w:val="24"/>
-          <w:szCs w:val="24"/>
-        </w:rPr>
-        <w:t xml:space="preserve"> </w:t>
-      </w:r>
-      <w:r>
-        <w:rPr>
-          <w:rFonts w:ascii="Arial" w:hAnsi="Arial" w:cs="Arial"/>
-          <w:b/>
-          <w:bCs/>
-          <w:sz w:val="24"/>
-          <w:szCs w:val="24"/>
-        </w:rPr>
-        <w:t xml:space="preserve">Módulo </w:t>
-      </w:r>
-      <w:r>
-        <w:rPr>
-          <w:rFonts w:ascii="Arial" w:hAnsi="Arial" w:cs="Arial"/>
-          <w:b/>
-          <w:bCs/>
-          <w:sz w:val="24"/>
-          <w:szCs w:val="24"/>
-        </w:rPr>
-        <w:t>3</w:t>
-      </w:r>
-      <w:r>
-        <w:rPr>
-          <w:rFonts w:ascii="Arial" w:hAnsi="Arial" w:cs="Arial"/>
-          <w:b/>
-          <w:bCs/>
-          <w:sz w:val="24"/>
-          <w:szCs w:val="24"/>
-        </w:rPr>
-        <w:t>: Linha do Tempo e Progresso</w:t>
-      </w:r>
-    </w:p>
-    <w:p>
-      <w:pPr>
-        <w:numPr>
-          <w:ilvl w:val="0"/>
-          <w:numId w:val="6"/>
-        </w:numPr>
-        <w:jc w:val="both"/>
-        <w:rPr>
-          <w:rFonts w:ascii="Arial" w:hAnsi="Arial" w:cs="Arial"/>
-          <w:sz w:val="24"/>
-          <w:szCs w:val="24"/>
-        </w:rPr>
-      </w:pPr>
-      <w:r>
-        <w:rPr>
-          <w:rFonts w:ascii="Arial" w:hAnsi="Arial" w:cs="Arial"/>
-          <w:sz w:val="24"/>
-          <w:szCs w:val="24"/>
-        </w:rPr>
-        <w:t>Visualização gráfica da jornada emocional.</w:t>
-      </w:r>
-    </w:p>
-    <w:p>
-      <w:pPr>
-        <w:numPr>
-          <w:ilvl w:val="0"/>
-          <w:numId w:val="6"/>
-        </w:numPr>
-        <w:jc w:val="both"/>
-        <w:rPr>
-          <w:rFonts w:ascii="Arial" w:hAnsi="Arial" w:cs="Arial"/>
-          <w:sz w:val="24"/>
-          <w:szCs w:val="24"/>
-        </w:rPr>
-      </w:pPr>
-      <w:r>
-        <w:rPr>
-          <w:rFonts w:ascii="Arial" w:hAnsi="Arial" w:cs="Arial"/>
-          <w:sz w:val="24"/>
-          <w:szCs w:val="24"/>
-        </w:rPr>
-        <w:t>Evolução da planta personalizada: crescimento das raízes, formação do caule, surgimento de folhas e colheita dos frutos.</w:t>
-      </w:r>
-    </w:p>
-    <w:p>
-      <w:pPr>
-        <w:jc w:val="both"/>
-        <w:rPr>
-          <w:rFonts w:ascii="Arial" w:hAnsi="Arial" w:cs="Arial"/>
-          <w:sz w:val="24"/>
-          <w:szCs w:val="24"/>
-        </w:rPr>
-      </w:pPr>
-      <w:r>
-        <w:rPr>
-          <w:rFonts w:ascii="Segoe UI Emoji" w:hAnsi="Segoe UI Emoji" w:cs="Segoe UI Emoji"/>
-          <w:sz w:val="24"/>
-          <w:szCs w:val="24"/>
-        </w:rPr>
-        <w:t>🔸</w:t>
-      </w:r>
-      <w:r>
-        <w:rPr>
-          <w:rFonts w:ascii="Arial" w:hAnsi="Arial" w:cs="Arial"/>
-          <w:sz w:val="24"/>
-          <w:szCs w:val="24"/>
-        </w:rPr>
-        <w:t xml:space="preserve"> </w:t>
-      </w:r>
-      <w:r>
-        <w:rPr>
-          <w:rFonts w:ascii="Arial" w:hAnsi="Arial" w:cs="Arial"/>
-          <w:b/>
-          <w:bCs/>
-          <w:sz w:val="24"/>
-          <w:szCs w:val="24"/>
-        </w:rPr>
-        <w:t xml:space="preserve">Módulo </w:t>
-      </w:r>
-      <w:r>
-        <w:rPr>
-          <w:rFonts w:ascii="Arial" w:hAnsi="Arial" w:cs="Arial"/>
-          <w:b/>
-          <w:bCs/>
-          <w:sz w:val="24"/>
-          <w:szCs w:val="24"/>
-        </w:rPr>
-        <w:t>4</w:t>
-      </w:r>
-      <w:r>
-        <w:rPr>
-          <w:rFonts w:ascii="Arial" w:hAnsi="Arial" w:cs="Arial"/>
-          <w:b/>
-          <w:bCs/>
-          <w:sz w:val="24"/>
-          <w:szCs w:val="24"/>
-        </w:rPr>
-        <w:t>: Personalização e Reflexão</w:t>
-      </w:r>
-    </w:p>
-    <w:p>
-      <w:pPr>
-        <w:numPr>
-          <w:ilvl w:val="0"/>
-          <w:numId w:val="7"/>
-        </w:numPr>
-        <w:jc w:val="both"/>
-        <w:rPr>
-          <w:rFonts w:ascii="Arial" w:hAnsi="Arial" w:cs="Arial"/>
-          <w:sz w:val="24"/>
-          <w:szCs w:val="24"/>
-        </w:rPr>
-      </w:pPr>
-      <w:r>
-        <w:rPr>
-          <w:rFonts w:ascii="Arial" w:hAnsi="Arial" w:cs="Arial"/>
-          <w:sz w:val="24"/>
-          <w:szCs w:val="24"/>
-        </w:rPr>
-        <w:t>Temas, frases motivacionais e espaço para “sementes de gratidão”.</w:t>
-      </w:r>
-    </w:p>
-    <w:p>
-      <w:pPr>
-        <w:jc w:val="both"/>
-        <w:rPr>
-          <w:rFonts w:ascii="Arial" w:hAnsi="Arial" w:cs="Arial"/>
-          <w:sz w:val="24"/>
-          <w:szCs w:val="24"/>
-        </w:rPr>
-      </w:pPr>
-      <w:r>
-        <w:rPr>
-          <w:rFonts w:ascii="Arial" w:hAnsi="Arial" w:cs="Arial"/>
-          <w:sz w:val="24"/>
-          <w:szCs w:val="24"/>
-        </w:rPr>
+        <w:rPr>
+          <w:rFonts w:ascii="Arial" w:hAnsi="Arial" w:cs="Arial"/>
+        </w:rPr>
+      </w:pPr>
+      <w:r>
+        <w:rPr>
+          <w:rStyle w:val="Forte"/>
+          <w:rFonts w:ascii="Arial" w:eastAsiaTheme="majorEastAsia" w:hAnsi="Arial" w:cs="Arial"/>
+        </w:rPr>
+        <w:t>Comunicação e Engajamento</w:t>
+      </w:r>
+      <w:r>
+        <w:rPr>
+          <w:rFonts w:ascii="Arial" w:hAnsi="Arial" w:cs="Arial"/>
+        </w:rPr>
+        <w:t xml:space="preserve"> – Campanhas internas, eventos e enquetes para feedback contínuo.</w:t>
+      </w:r>
+    </w:p>
+    <w:p>
+      <w:pPr>
+        <w:pStyle w:val="NormalWeb"/>
+        <w:jc w:val="both"/>
+        <w:rPr>
+          <w:rFonts w:ascii="Arial" w:hAnsi="Arial" w:cs="Arial"/>
+        </w:rPr>
+      </w:pPr>
+      <w:r>
+        <w:rPr>
+          <w:rStyle w:val="Forte"/>
+          <w:rFonts w:ascii="Arial" w:eastAsiaTheme="majorEastAsia" w:hAnsi="Arial" w:cs="Arial"/>
+        </w:rPr>
+        <w:t>Integrações:</w:t>
+      </w:r>
+      <w:r>
+        <w:rPr>
+          <w:rFonts w:ascii="Arial" w:hAnsi="Arial" w:cs="Arial"/>
+        </w:rPr>
+        <w:t xml:space="preserve"> PGR, PCMSO, laudos ergonômicos, sistemas de RH e SST.</w:t>
+      </w:r>
+    </w:p>
+    <w:p>
+      <w:pPr>
+        <w:pStyle w:val="NormalWeb"/>
+        <w:jc w:val="both"/>
+        <w:rPr>
+          <w:rFonts w:ascii="Arial" w:hAnsi="Arial" w:cs="Arial"/>
+        </w:rPr>
+      </w:pPr>
+      <w:r>
+        <w:rPr>
+          <w:rStyle w:val="Forte"/>
+          <w:rFonts w:ascii="Arial" w:eastAsiaTheme="majorEastAsia" w:hAnsi="Arial" w:cs="Arial"/>
+        </w:rPr>
+        <w:t>Tecnologia:</w:t>
+      </w:r>
+      <w:r>
+        <w:rPr>
+          <w:rFonts w:ascii="Arial" w:hAnsi="Arial" w:cs="Arial"/>
+        </w:rPr>
+        <w:t xml:space="preserve"> Plataforma segura, acesso por login com permissões hierárquicas, dados anônimos.</w:t>
+      </w:r>
+    </w:p>
+    <w:p>
+      <w:pPr>
+        <w:pStyle w:val="NormalWeb"/>
+        <w:jc w:val="both"/>
+        <w:rPr>
+          <w:rFonts w:ascii="Arial" w:hAnsi="Arial" w:cs="Arial"/>
+        </w:rPr>
+      </w:pPr>
+      <w:r>
+        <w:rPr>
+          <w:rStyle w:val="Forte"/>
+          <w:rFonts w:ascii="Arial" w:eastAsiaTheme="majorEastAsia" w:hAnsi="Arial" w:cs="Arial"/>
+        </w:rPr>
+        <w:t>Relatórios:</w:t>
+      </w:r>
+      <w:r>
+        <w:rPr>
+          <w:rFonts w:ascii="Arial" w:hAnsi="Arial" w:cs="Arial"/>
+        </w:rPr>
+        <w:t xml:space="preserve"> Evidências de conformidade e documentos para auditorias e inspeções do MTE.</w:t>
+      </w:r>
+    </w:p>
+    <w:p>
+      <w:pPr>
+        <w:jc w:val="both"/>
+        <w:rPr>
+          <w:rFonts w:ascii="Arial" w:hAnsi="Arial" w:cs="Arial"/>
+          <w:sz w:val="24"/>
+          <w:szCs w:val="24"/>
+        </w:rPr>
+      </w:pPr>
+      <w:r>
+        <w:rPr>
+          <w:rFonts w:ascii="Arial" w:hAnsi="Arial" w:cs="Arial"/>
+          <w:sz w:val="24"/>
+          <w:szCs w:val="24"/>
+        </w:rPr>
+        <w:lastRenderedPageBreak/>
         <w:pict w14:anchorId="56B507F3">
           <v:rect id="_x0000_i1028" style="width:0;height:1.5pt" o:hralign="center" o:hrstd="t" o:hr="t" fillcolor="#a0a0a0" stroked="f"/>
         </w:pict>
@@ -1285,7 +1273,6 @@
           <w:sz w:val="24"/>
           <w:szCs w:val="24"/>
         </w:rPr>
-        <w:lastRenderedPageBreak/>
         <w:t>Front-</w:t>
       </w:r>
       <w:proofErr w:type="spellStart"/>
@@ -1625,20 +1612,77 @@
     </w:p>
     <w:p>
       <w:pPr>
-        <w:jc w:val="both"/>
-        <w:rPr>
-          <w:rFonts w:ascii="Arial" w:hAnsi="Arial" w:cs="Arial"/>
-          <w:sz w:val="24"/>
-          <w:szCs w:val="24"/>
-        </w:rPr>
-      </w:pPr>
-      <w:r>
-        <w:rPr>
-          <w:rFonts w:ascii="Arial" w:hAnsi="Arial" w:cs="Arial"/>
-          <w:sz w:val="24"/>
-          <w:szCs w:val="24"/>
-        </w:rPr>
-        <w:t>O projeto Enraizar propõe uma revolução emocional silenciosa: transformar o cuidado com a mente em algo cotidiano, gentil e com propósito. Usando a metáfora do crescimento da planta — da raiz ao fruto — o app oferece ferramentas práticas e simbólicas para que cada pessoa se fortaleça por dentro e floresça no tempo certo. Enraizar não é apenas um aplicativo, é um movimento de reconexão com a própria essência, onde o “modo Raiz” guia o progresso interior de forma viva e significativa.</w:t>
+        <w:spacing w:before="100" w:beforeAutospacing="1" w:after="100" w:afterAutospacing="1" w:line="240" w:lineRule="auto"/>
+        <w:jc w:val="both"/>
+        <w:rPr>
+          <w:rFonts w:ascii="Arial" w:eastAsia="Times New Roman" w:hAnsi="Arial" w:cs="Arial"/>
+          <w:kern w:val="0"/>
+          <w:sz w:val="24"/>
+          <w:szCs w:val="24"/>
+          <w:lang w:eastAsia="pt-BR"/>
+          <w14:ligatures w14:val="none"/>
+        </w:rPr>
+      </w:pPr>
+      <w:r>
+        <w:rPr>
+          <w:rFonts w:ascii="Arial" w:eastAsia="Times New Roman" w:hAnsi="Arial" w:cs="Arial"/>
+          <w:kern w:val="0"/>
+          <w:sz w:val="24"/>
+          <w:szCs w:val="24"/>
+          <w:lang w:eastAsia="pt-BR"/>
+          <w14:ligatures w14:val="none"/>
+        </w:rPr>
+        <w:t>O Enraizar se apresenta como uma solução tecnológica completa e inovadora, unindo saúde mental, conformidade legal e fortalecimento organizacional. Ao alinhar-se às exigências da NR-01/2026, o aplicativo oferece às empresas recursos avançados para diagnóstico, gestão e monitoramento dos riscos psicossociais, criando um ambiente de trabalho mais saudável, seguro e produtivo.</w:t>
+      </w:r>
+    </w:p>
+    <w:p>
+      <w:pPr>
+        <w:spacing w:before="100" w:beforeAutospacing="1" w:after="100" w:afterAutospacing="1" w:line="240" w:lineRule="auto"/>
+        <w:jc w:val="both"/>
+        <w:rPr>
+          <w:rFonts w:ascii="Arial" w:eastAsia="Times New Roman" w:hAnsi="Arial" w:cs="Arial"/>
+          <w:kern w:val="0"/>
+          <w:sz w:val="24"/>
+          <w:szCs w:val="24"/>
+          <w:lang w:eastAsia="pt-BR"/>
+          <w14:ligatures w14:val="none"/>
+        </w:rPr>
+      </w:pPr>
+      <w:r>
+        <w:rPr>
+          <w:rFonts w:ascii="Arial" w:eastAsia="Times New Roman" w:hAnsi="Arial" w:cs="Arial"/>
+          <w:kern w:val="0"/>
+          <w:sz w:val="24"/>
+          <w:szCs w:val="24"/>
+          <w:lang w:eastAsia="pt-BR"/>
+          <w14:ligatures w14:val="none"/>
+        </w:rPr>
+        <w:t>Combinando uma abordagem preventiva e participativa, integra ferramentas de acompanhamento emocional, planos de ação estratégicos e indicadores de desempenho que auxiliam tanto na preservação do bem-estar dos colaboradores quanto na proteção jurídica da organização. O uso de tecnologias robustas, aliado a uma metodologia ágil e centrada no usuário, garante flexibilidade, segurança e eficiência na implantação.</w:t>
+      </w:r>
+    </w:p>
+    <w:p>
+      <w:pPr>
+        <w:spacing w:before="100" w:beforeAutospacing="1" w:after="100" w:afterAutospacing="1" w:line="240" w:lineRule="auto"/>
+        <w:jc w:val="both"/>
+        <w:rPr>
+          <w:rFonts w:ascii="Arial" w:eastAsia="Times New Roman" w:hAnsi="Arial" w:cs="Arial"/>
+          <w:kern w:val="0"/>
+          <w:sz w:val="24"/>
+          <w:szCs w:val="24"/>
+          <w:lang w:eastAsia="pt-BR"/>
+          <w14:ligatures w14:val="none"/>
+        </w:rPr>
+      </w:pPr>
+      <w:r>
+        <w:rPr>
+          <w:rFonts w:ascii="Arial" w:eastAsia="Times New Roman" w:hAnsi="Arial" w:cs="Arial"/>
+          <w:kern w:val="0"/>
+          <w:sz w:val="24"/>
+          <w:szCs w:val="24"/>
+          <w:lang w:eastAsia="pt-BR"/>
+          <w14:ligatures w14:val="none"/>
+        </w:rPr>
+        <w:t>Mais do que um sistema de gestão, o Enraizar é um movimento que promove a reconexão com a essência humana no ambiente corporativo, cultivando raízes sólidas para que empresas e pessoas cresçam juntas de forma sustentável, equilibrada e significativa.</w:t>
       </w:r>
     </w:p>
     <w:p>
@@ -1730,10 +1774,10 @@
         <w:szCs w:val="28"/>
       </w:rPr>
       <w:drawing>
-        <wp:inline distT="0" distB="0" distL="0" distR="0" wp14:anchorId="2741CEBC" wp14:editId="22A4C150">
-          <wp:extent cx="600075" cy="600075"/>
-          <wp:effectExtent l="0" t="0" r="9525" b="9525"/>
-          <wp:docPr id="1" name="Imagem 1"/>
+        <wp:inline distT="0" distB="0" distL="0" distR="0" wp14:anchorId="35F01430" wp14:editId="20B834F7">
+          <wp:extent cx="495300" cy="495300"/>
+          <wp:effectExtent l="0" t="0" r="0" b="0"/>
+          <wp:docPr id="2" name="Imagem 2"/>
           <wp:cNvGraphicFramePr>
             <a:graphicFrameLocks xmlns:a="http://schemas.openxmlformats.org/drawingml/2006/main" noChangeAspect="1"/>
           </wp:cNvGraphicFramePr>
@@ -1741,11 +1785,11 @@
             <a:graphicData uri="http://schemas.openxmlformats.org/drawingml/2006/picture">
               <pic:pic xmlns:pic="http://schemas.openxmlformats.org/drawingml/2006/picture">
                 <pic:nvPicPr>
-                  <pic:cNvPr id="1" name="Imagem 1"/>
+                  <pic:cNvPr id="2" name="Imagem 2"/>
                   <pic:cNvPicPr/>
                 </pic:nvPicPr>
                 <pic:blipFill>
-                  <a:blip r:embed="rId1" cstate="print">
+                  <a:blip r:embed="rId1">
                     <a:extLst>
                       <a:ext uri="{28A0092B-C50C-407E-A947-70E740481C1C}">
                         <a14:useLocalDpi xmlns:a14="http://schemas.microsoft.com/office/drawing/2010/main" val="0"/>
@@ -1759,7 +1803,7 @@
                 <pic:spPr>
                   <a:xfrm>
                     <a:off x="0" y="0"/>
-                    <a:ext cx="600075" cy="600075"/>
+                    <a:ext cx="495300" cy="495300"/>
                   </a:xfrm>
                   <a:prstGeom prst="rect">
                     <a:avLst/>
@@ -2608,6 +2652,122 @@
     </w:lvl>
   </w:abstractNum>
   <w:abstractNum w:abstractNumId="5" w15:restartNumberingAfterBreak="0">
+    <w:nsid w:val="332134EE"/>
+    <w:multiLevelType w:val="multilevel"/>
+    <w:tmpl w:val="7BAE40A0"/>
+    <w:lvl w:ilvl="0">
+      <w:start w:val="1"/>
+      <w:numFmt w:val="bullet"/>
+      <w:lvlText w:val=""/>
+      <w:lvlJc w:val="left"/>
+      <w:pPr>
+        <w:tabs>
+          <w:tab w:val="num" w:pos="720"/>
+        </w:tabs>
+        <w:ind w:left="720" w:hanging="360"/>
+      </w:pPr>
+      <w:rPr>
+        <w:rFonts w:ascii="Symbol" w:hAnsi="Symbol" w:hint="default"/>
+      </w:rPr>
+    </w:lvl>
+    <w:lvl w:ilvl="1" w:tentative="1">
+      <w:start w:val="1"/>
+      <w:numFmt w:val="decimal"/>
+      <w:lvlText w:val="%2."/>
+      <w:lvlJc w:val="left"/>
+      <w:pPr>
+        <w:tabs>
+          <w:tab w:val="num" w:pos="1440"/>
+        </w:tabs>
+        <w:ind w:left="1440" w:hanging="360"/>
+      </w:pPr>
+    </w:lvl>
+    <w:lvl w:ilvl="2" w:tentative="1">
+      <w:start w:val="1"/>
+      <w:numFmt w:val="decimal"/>
+      <w:lvlText w:val="%3."/>
+      <w:lvlJc w:val="left"/>
+      <w:pPr>
+        <w:tabs>
+          <w:tab w:val="num" w:pos="2160"/>
+        </w:tabs>
+        <w:ind w:left="2160" w:hanging="360"/>
+      </w:pPr>
+    </w:lvl>
+    <w:lvl w:ilvl="3" w:tentative="1">
+      <w:start w:val="1"/>
+      <w:numFmt w:val="decimal"/>
+      <w:lvlText w:val="%4."/>
+      <w:lvlJc w:val="left"/>
+      <w:pPr>
+        <w:tabs>
+          <w:tab w:val="num" w:pos="2880"/>
+        </w:tabs>
+        <w:ind w:left="2880" w:hanging="360"/>
+      </w:pPr>
+    </w:lvl>
+    <w:lvl w:ilvl="4" w:tentative="1">
+      <w:start w:val="1"/>
+      <w:numFmt w:val="decimal"/>
+      <w:lvlText w:val="%5."/>
+      <w:lvlJc w:val="left"/>
+      <w:pPr>
+        <w:tabs>
+          <w:tab w:val="num" w:pos="3600"/>
+        </w:tabs>
+        <w:ind w:left="3600" w:hanging="360"/>
+      </w:pPr>
+    </w:lvl>
+    <w:lvl w:ilvl="5" w:tentative="1">
+      <w:start w:val="1"/>
+      <w:numFmt w:val="decimal"/>
+      <w:lvlText w:val="%6."/>
+      <w:lvlJc w:val="left"/>
+      <w:pPr>
+        <w:tabs>
+          <w:tab w:val="num" w:pos="4320"/>
+        </w:tabs>
+        <w:ind w:left="4320" w:hanging="360"/>
+      </w:pPr>
+    </w:lvl>
+    <w:lvl w:ilvl="6" w:tentative="1">
+      <w:start w:val="1"/>
+      <w:numFmt w:val="decimal"/>
+      <w:lvlText w:val="%7."/>
+      <w:lvlJc w:val="left"/>
+      <w:pPr>
+        <w:tabs>
+          <w:tab w:val="num" w:pos="5040"/>
+        </w:tabs>
+        <w:ind w:left="5040" w:hanging="360"/>
+      </w:pPr>
+    </w:lvl>
+    <w:lvl w:ilvl="7" w:tentative="1">
+      <w:start w:val="1"/>
+      <w:numFmt w:val="decimal"/>
+      <w:lvlText w:val="%8."/>
+      <w:lvlJc w:val="left"/>
+      <w:pPr>
+        <w:tabs>
+          <w:tab w:val="num" w:pos="5760"/>
+        </w:tabs>
+        <w:ind w:left="5760" w:hanging="360"/>
+      </w:pPr>
+    </w:lvl>
+    <w:lvl w:ilvl="8" w:tentative="1">
+      <w:start w:val="1"/>
+      <w:numFmt w:val="decimal"/>
+      <w:lvlText w:val="%9."/>
+      <w:lvlJc w:val="left"/>
+      <w:pPr>
+        <w:tabs>
+          <w:tab w:val="num" w:pos="6480"/>
+        </w:tabs>
+        <w:ind w:left="6480" w:hanging="360"/>
+      </w:pPr>
+    </w:lvl>
+  </w:abstractNum>
+  <w:abstractNum w:abstractNumId="6" w15:restartNumberingAfterBreak="0">
     <w:nsid w:val="37602D83"/>
     <w:multiLevelType w:val="multilevel"/>
     <w:tmpl w:val="6352CD70"/>
@@ -2756,7 +2916,120 @@
       </w:rPr>
     </w:lvl>
   </w:abstractNum>
-  <w:abstractNum w:abstractNumId="6" w15:restartNumberingAfterBreak="0">
+  <w:abstractNum w:abstractNumId="7" w15:restartNumberingAfterBreak="0">
+    <w:nsid w:val="3A0C29CB"/>
+    <w:multiLevelType w:val="multilevel"/>
+    <w:tmpl w:val="27DED600"/>
+    <w:lvl w:ilvl="0">
+      <w:start w:val="1"/>
+      <w:numFmt w:val="decimal"/>
+      <w:lvlText w:val="%1."/>
+      <w:lvlJc w:val="left"/>
+      <w:pPr>
+        <w:tabs>
+          <w:tab w:val="num" w:pos="720"/>
+        </w:tabs>
+        <w:ind w:left="720" w:hanging="360"/>
+      </w:pPr>
+    </w:lvl>
+    <w:lvl w:ilvl="1" w:tentative="1">
+      <w:start w:val="1"/>
+      <w:numFmt w:val="decimal"/>
+      <w:lvlText w:val="%2."/>
+      <w:lvlJc w:val="left"/>
+      <w:pPr>
+        <w:tabs>
+          <w:tab w:val="num" w:pos="1440"/>
+        </w:tabs>
+        <w:ind w:left="1440" w:hanging="360"/>
+      </w:pPr>
+    </w:lvl>
+    <w:lvl w:ilvl="2" w:tentative="1">
+      <w:start w:val="1"/>
+      <w:numFmt w:val="decimal"/>
+      <w:lvlText w:val="%3."/>
+      <w:lvlJc w:val="left"/>
+      <w:pPr>
+        <w:tabs>
+          <w:tab w:val="num" w:pos="2160"/>
+        </w:tabs>
+        <w:ind w:left="2160" w:hanging="360"/>
+      </w:pPr>
+    </w:lvl>
+    <w:lvl w:ilvl="3" w:tentative="1">
+      <w:start w:val="1"/>
+      <w:numFmt w:val="decimal"/>
+      <w:lvlText w:val="%4."/>
+      <w:lvlJc w:val="left"/>
+      <w:pPr>
+        <w:tabs>
+          <w:tab w:val="num" w:pos="2880"/>
+        </w:tabs>
+        <w:ind w:left="2880" w:hanging="360"/>
+      </w:pPr>
+    </w:lvl>
+    <w:lvl w:ilvl="4" w:tentative="1">
+      <w:start w:val="1"/>
+      <w:numFmt w:val="decimal"/>
+      <w:lvlText w:val="%5."/>
+      <w:lvlJc w:val="left"/>
+      <w:pPr>
+        <w:tabs>
+          <w:tab w:val="num" w:pos="3600"/>
+        </w:tabs>
+        <w:ind w:left="3600" w:hanging="360"/>
+      </w:pPr>
+    </w:lvl>
+    <w:lvl w:ilvl="5" w:tentative="1">
+      <w:start w:val="1"/>
+      <w:numFmt w:val="decimal"/>
+      <w:lvlText w:val="%6."/>
+      <w:lvlJc w:val="left"/>
+      <w:pPr>
+        <w:tabs>
+          <w:tab w:val="num" w:pos="4320"/>
+        </w:tabs>
+        <w:ind w:left="4320" w:hanging="360"/>
+      </w:pPr>
+    </w:lvl>
+    <w:lvl w:ilvl="6" w:tentative="1">
+      <w:start w:val="1"/>
+      <w:numFmt w:val="decimal"/>
+      <w:lvlText w:val="%7."/>
+      <w:lvlJc w:val="left"/>
+      <w:pPr>
+        <w:tabs>
+          <w:tab w:val="num" w:pos="5040"/>
+        </w:tabs>
+        <w:ind w:left="5040" w:hanging="360"/>
+      </w:pPr>
+    </w:lvl>
+    <w:lvl w:ilvl="7" w:tentative="1">
+      <w:start w:val="1"/>
+      <w:numFmt w:val="decimal"/>
+      <w:lvlText w:val="%8."/>
+      <w:lvlJc w:val="left"/>
+      <w:pPr>
+        <w:tabs>
+          <w:tab w:val="num" w:pos="5760"/>
+        </w:tabs>
+        <w:ind w:left="5760" w:hanging="360"/>
+      </w:pPr>
+    </w:lvl>
+    <w:lvl w:ilvl="8" w:tentative="1">
+      <w:start w:val="1"/>
+      <w:numFmt w:val="decimal"/>
+      <w:lvlText w:val="%9."/>
+      <w:lvlJc w:val="left"/>
+      <w:pPr>
+        <w:tabs>
+          <w:tab w:val="num" w:pos="6480"/>
+        </w:tabs>
+        <w:ind w:left="6480" w:hanging="360"/>
+      </w:pPr>
+    </w:lvl>
+  </w:abstractNum>
+  <w:abstractNum w:abstractNumId="8" w15:restartNumberingAfterBreak="0">
     <w:nsid w:val="49061FC4"/>
     <w:multiLevelType w:val="multilevel"/>
     <w:tmpl w:val="CE6CAFD8"/>
@@ -2905,7 +3178,7 @@
       </w:rPr>
     </w:lvl>
   </w:abstractNum>
-  <w:abstractNum w:abstractNumId="7" w15:restartNumberingAfterBreak="0">
+  <w:abstractNum w:abstractNumId="9" w15:restartNumberingAfterBreak="0">
     <w:nsid w:val="61A254F5"/>
     <w:multiLevelType w:val="multilevel"/>
     <w:tmpl w:val="F87AFBD0"/>
@@ -3054,7 +3327,7 @@
       </w:rPr>
     </w:lvl>
   </w:abstractNum>
-  <w:abstractNum w:abstractNumId="8" w15:restartNumberingAfterBreak="0">
+  <w:abstractNum w:abstractNumId="10" w15:restartNumberingAfterBreak="0">
     <w:nsid w:val="633C3D65"/>
     <w:multiLevelType w:val="multilevel"/>
     <w:tmpl w:val="35BCFC8E"/>
@@ -3203,7 +3476,7 @@
       </w:rPr>
     </w:lvl>
   </w:abstractNum>
-  <w:abstractNum w:abstractNumId="9" w15:restartNumberingAfterBreak="0">
+  <w:abstractNum w:abstractNumId="11" w15:restartNumberingAfterBreak="0">
     <w:nsid w:val="75F037BF"/>
     <w:multiLevelType w:val="multilevel"/>
     <w:tmpl w:val="A1AE1AE8"/>
@@ -3352,7 +3625,7 @@
       </w:rPr>
     </w:lvl>
   </w:abstractNum>
-  <w:abstractNum w:abstractNumId="10" w15:restartNumberingAfterBreak="0">
+  <w:abstractNum w:abstractNumId="12" w15:restartNumberingAfterBreak="0">
     <w:nsid w:val="75F2108B"/>
     <w:multiLevelType w:val="multilevel"/>
     <w:tmpl w:val="B24222C6"/>
@@ -3501,7 +3774,7 @@
       </w:rPr>
     </w:lvl>
   </w:abstractNum>
-  <w:abstractNum w:abstractNumId="11" w15:restartNumberingAfterBreak="0">
+  <w:abstractNum w:abstractNumId="13" w15:restartNumberingAfterBreak="0">
     <w:nsid w:val="777D3BB3"/>
     <w:multiLevelType w:val="multilevel"/>
     <w:tmpl w:val="E430A37A"/>
@@ -3650,7 +3923,7 @@
       </w:rPr>
     </w:lvl>
   </w:abstractNum>
-  <w:abstractNum w:abstractNumId="12" w15:restartNumberingAfterBreak="0">
+  <w:abstractNum w:abstractNumId="14" w15:restartNumberingAfterBreak="0">
     <w:nsid w:val="77C33D1D"/>
     <w:multiLevelType w:val="hybridMultilevel"/>
     <w:tmpl w:val="FF2E48B4"/>
@@ -3743,19 +4016,19 @@
     <w:abstractNumId w:val="0"/>
   </w:num>
   <w:num w:numId="2">
-    <w:abstractNumId w:val="10"/>
+    <w:abstractNumId w:val="12"/>
   </w:num>
   <w:num w:numId="3">
-    <w:abstractNumId w:val="7"/>
+    <w:abstractNumId w:val="9"/>
   </w:num>
   <w:num w:numId="4">
-    <w:abstractNumId w:val="6"/>
+    <w:abstractNumId w:val="8"/>
   </w:num>
   <w:num w:numId="5">
     <w:abstractNumId w:val="3"/>
   </w:num>
   <w:num w:numId="6">
-    <w:abstractNumId w:val="5"/>
+    <w:abstractNumId w:val="6"/>
   </w:num>
   <w:num w:numId="7">
     <w:abstractNumId w:val="1"/>
@@ -3764,19 +4037,25 @@
     <w:abstractNumId w:val="2"/>
   </w:num>
   <w:num w:numId="9">
+    <w:abstractNumId w:val="13"/>
+  </w:num>
+  <w:num w:numId="10">
     <w:abstractNumId w:val="11"/>
   </w:num>
-  <w:num w:numId="10">
-    <w:abstractNumId w:val="9"/>
-  </w:num>
   <w:num w:numId="11">
-    <w:abstractNumId w:val="8"/>
+    <w:abstractNumId w:val="10"/>
   </w:num>
   <w:num w:numId="12">
     <w:abstractNumId w:val="4"/>
   </w:num>
   <w:num w:numId="13">
-    <w:abstractNumId w:val="12"/>
+    <w:abstractNumId w:val="14"/>
+  </w:num>
+  <w:num w:numId="14">
+    <w:abstractNumId w:val="7"/>
+  </w:num>
+  <w:num w:numId="15">
+    <w:abstractNumId w:val="5"/>
   </w:num>
 </w:numbering>
 </file>
@@ -4742,6 +5021,59 @@
     <w:uiPriority w:val="99"/>
     <w:rsid w:val="00581FFD"/>
   </w:style>
+  <w:style w:type="character" w:styleId="Hyperlink">
+    <w:name w:val="Hyperlink"/>
+    <w:basedOn w:val="Fontepargpadro"/>
+    <w:uiPriority w:val="99"/>
+    <w:unhideWhenUsed/>
+    <w:rsid w:val="006B485A"/>
+    <w:rPr>
+      <w:color w:val="0563C1" w:themeColor="hyperlink"/>
+      <w:u w:val="single"/>
+    </w:rPr>
+  </w:style>
+  <w:style w:type="character" w:styleId="MenoPendente">
+    <w:name w:val="Unresolved Mention"/>
+    <w:basedOn w:val="Fontepargpadro"/>
+    <w:uiPriority w:val="99"/>
+    <w:semiHidden/>
+    <w:unhideWhenUsed/>
+    <w:rsid w:val="006B485A"/>
+    <w:rPr>
+      <w:color w:val="605E5C"/>
+      <w:shd w:val="clear" w:color="auto" w:fill="E1DFDD"/>
+    </w:rPr>
+  </w:style>
+  <w:style w:type="paragraph" w:styleId="NormalWeb">
+    <w:name w:val="Normal (Web)"/>
+    <w:basedOn w:val="Normal"/>
+    <w:uiPriority w:val="99"/>
+    <w:semiHidden/>
+    <w:unhideWhenUsed/>
+    <w:rsid w:val="00F96437"/>
+    <w:pPr>
+      <w:spacing w:before="100" w:beforeAutospacing="1" w:after="100" w:afterAutospacing="1" w:line="240" w:lineRule="auto"/>
+    </w:pPr>
+    <w:rPr>
+      <w:rFonts w:ascii="Times New Roman" w:eastAsia="Times New Roman" w:hAnsi="Times New Roman" w:cs="Times New Roman"/>
+      <w:kern w:val="0"/>
+      <w:sz w:val="24"/>
+      <w:szCs w:val="24"/>
+      <w:lang w:eastAsia="pt-BR"/>
+      <w14:ligatures w14:val="none"/>
+    </w:rPr>
+  </w:style>
+  <w:style w:type="character" w:styleId="Forte">
+    <w:name w:val="Strong"/>
+    <w:basedOn w:val="Fontepargpadro"/>
+    <w:uiPriority w:val="22"/>
+    <w:qFormat/>
+    <w:rsid w:val="00F96437"/>
+    <w:rPr>
+      <w:b/>
+      <w:bCs/>
+    </w:rPr>
+  </w:style>
 </w:styles>
 </file>
 
